--- a/TEMP/input/p038r_JWG_JBC+_MHS+_G2/tcn_p038r.docx
+++ b/TEMP/input/p038r_JWG_JBC+_MHS+_G2/tcn_p038r.docx
@@ -1447,7 +1447,7 @@
           <w:szCs w:val="18"/>
           <w:rtl w:val="0"/>
         </w:rPr>
-        <w:t xml:space="preserve">&lt;pa&gt;&lt;m&gt;</w:t>
+        <w:t xml:space="preserve">&lt;m&gt;&lt;pa&gt;</w:t>
       </w:r>
       <w:r>
         <w:rPr>
@@ -1464,7 +1464,7 @@
           <w:szCs w:val="18"/>
           <w:rtl w:val="0"/>
         </w:rPr>
-        <w:t xml:space="preserve">&lt;/m&gt;&lt;/pa&gt;</w:t>
+        <w:t xml:space="preserve">&lt;/pa&gt;&lt;/m&gt;</w:t>
       </w:r>
       <w:r>
         <w:rPr>
@@ -1554,7 +1554,24 @@
           <w:color w:val="000000"/>
           <w:rtl w:val="0"/>
         </w:rPr>
-        <w:t xml:space="preserve"> s'augmente avecq des foeilles de </w:t>
+        <w:t xml:space="preserve"> s'augmente avecq des </w:t>
+      </w:r>
+      <w:r>
+        <w:rPr>
+          <w:rFonts w:ascii="Courier New" w:cs="Courier New" w:eastAsia="Courier New" w:hAnsi="Courier New"/>
+          <w:color w:val="0000ff"/>
+          <w:sz w:val="18"/>
+          <w:szCs w:val="18"/>
+          <w:rtl w:val="0"/>
+        </w:rPr>
+        <w:t xml:space="preserve">&lt;m&gt;</w:t>
+      </w:r>
+      <w:r>
+        <w:rPr>
+          <w:color w:val="000000"/>
+          <w:rtl w:val="0"/>
+        </w:rPr>
+        <w:t xml:space="preserve">foeilles de </w:t>
       </w:r>
       <w:r>
         <w:rPr>
@@ -1581,7 +1598,7 @@
           <w:szCs w:val="18"/>
           <w:rtl w:val="0"/>
         </w:rPr>
-        <w:t xml:space="preserve">&lt;/pa&gt;</w:t>
+        <w:t xml:space="preserve">&lt;/pa&gt;&lt;/m&gt;</w:t>
       </w:r>
       <w:r>
         <w:rPr>
@@ -1678,7 +1695,41 @@
           <w:color w:val="000000"/>
           <w:rtl w:val="0"/>
         </w:rPr>
-        <w:t xml:space="preserve">e un fil &amp;</w:t>
+        <w:t xml:space="preserve">e un </w:t>
+      </w:r>
+      <w:r>
+        <w:rPr>
+          <w:rFonts w:ascii="Courier New" w:cs="Courier New" w:eastAsia="Courier New" w:hAnsi="Courier New"/>
+          <w:color w:val="0000ff"/>
+          <w:sz w:val="18"/>
+          <w:szCs w:val="18"/>
+          <w:rtl w:val="0"/>
+        </w:rPr>
+        <w:t xml:space="preserve">&lt;m&gt;</w:t>
+      </w:r>
+      <w:r>
+        <w:rPr>
+          <w:color w:val="000000"/>
+          <w:rtl w:val="0"/>
+        </w:rPr>
+        <w:t xml:space="preserve">fil</w:t>
+      </w:r>
+      <w:r>
+        <w:rPr>
+          <w:rFonts w:ascii="Courier New" w:cs="Courier New" w:eastAsia="Courier New" w:hAnsi="Courier New"/>
+          <w:color w:val="0000ff"/>
+          <w:sz w:val="18"/>
+          <w:szCs w:val="18"/>
+          <w:rtl w:val="0"/>
+        </w:rPr>
+        <w:t xml:space="preserve">&lt;/m&gt;</w:t>
+      </w:r>
+      <w:r>
+        <w:rPr>
+          <w:color w:val="000000"/>
+          <w:rtl w:val="0"/>
+        </w:rPr>
+        <w:t xml:space="preserve"> &amp;</w:t>
       </w:r>
       <w:r>
         <w:rPr>
@@ -1695,7 +1746,41 @@
           <w:color w:val="000000"/>
           <w:rtl w:val="0"/>
         </w:rPr>
-        <w:t xml:space="preserve"> mises à seicher au plus chault soleil, &amp;</w:t>
+        <w:t xml:space="preserve"> mises à seicher </w:t>
+      </w:r>
+      <w:r>
+        <w:rPr>
+          <w:rFonts w:ascii="Courier New" w:cs="Courier New" w:eastAsia="Courier New" w:hAnsi="Courier New"/>
+          <w:color w:val="0000ff"/>
+          <w:sz w:val="18"/>
+          <w:szCs w:val="18"/>
+          <w:rtl w:val="0"/>
+        </w:rPr>
+        <w:t xml:space="preserve">&lt;env&gt;</w:t>
+      </w:r>
+      <w:r>
+        <w:rPr>
+          <w:color w:val="000000"/>
+          <w:rtl w:val="0"/>
+        </w:rPr>
+        <w:t xml:space="preserve">au plus chault soleil</w:t>
+      </w:r>
+      <w:r>
+        <w:rPr>
+          <w:rFonts w:ascii="Courier New" w:cs="Courier New" w:eastAsia="Courier New" w:hAnsi="Courier New"/>
+          <w:color w:val="0000ff"/>
+          <w:sz w:val="18"/>
+          <w:szCs w:val="18"/>
+          <w:rtl w:val="0"/>
+        </w:rPr>
+        <w:t xml:space="preserve">&lt;/env&gt;</w:t>
+      </w:r>
+      <w:r>
+        <w:rPr>
+          <w:color w:val="000000"/>
+          <w:rtl w:val="0"/>
+        </w:rPr>
+        <w:t xml:space="preserve">, &amp;</w:t>
       </w:r>
       <w:r>
         <w:rPr>

--- a/TEMP/input/p038r_JWG_JBC+_MHS+_G2/tcn_p038r.docx
+++ b/TEMP/input/p038r_JWG_JBC+_MHS+_G2/tcn_p038r.docx
@@ -6367,36 +6367,14 @@
     <w:rPrDefault>
       <w:rPr>
         <w:rFonts w:ascii="Arial" w:cs="Arial" w:eastAsia="Arial" w:hAnsi="Arial"/>
-        <w:b w:val="0"/>
-        <w:i w:val="0"/>
-        <w:smallCaps w:val="0"/>
-        <w:strike w:val="0"/>
-        <w:color w:val="000000"/>
         <w:sz w:val="22"/>
         <w:szCs w:val="22"/>
-        <w:u w:val="none"/>
-        <w:shd w:fill="auto" w:val="clear"/>
-        <w:vertAlign w:val="baseline"/>
         <w:lang w:val="en"/>
       </w:rPr>
     </w:rPrDefault>
     <w:pPrDefault>
       <w:pPr>
-        <w:keepNext w:val="0"/>
-        <w:keepLines w:val="0"/>
-        <w:widowControl w:val="1"/>
-        <w:pBdr>
-          <w:top w:space="0" w:sz="0" w:val="nil"/>
-          <w:left w:space="0" w:sz="0" w:val="nil"/>
-          <w:bottom w:space="0" w:sz="0" w:val="nil"/>
-          <w:right w:space="0" w:sz="0" w:val="nil"/>
-          <w:between w:space="0" w:sz="0" w:val="nil"/>
-        </w:pBdr>
-        <w:shd w:fill="auto" w:val="clear"/>
-        <w:spacing w:after="0" w:before="0" w:line="276" w:lineRule="auto"/>
-        <w:ind w:left="0" w:right="0" w:firstLine="0"/>
-        <w:contextualSpacing w:val="0"/>
-        <w:jc w:val="left"/>
+        <w:spacing w:line="276" w:lineRule="auto"/>
       </w:pPr>
     </w:pPrDefault>
   </w:docDefaults>

--- a/TEMP/input/p038r_JWG_JBC+_MHS+_G2/tcn_p038r.docx
+++ b/TEMP/input/p038r_JWG_JBC+_MHS+_G2/tcn_p038r.docx
@@ -1598,7 +1598,7 @@
           <w:szCs w:val="18"/>
           <w:rtl w:val="0"/>
         </w:rPr>
-        <w:t xml:space="preserve">&lt;/pa&gt;&lt;/m&gt;</w:t>
+        <w:t xml:space="preserve">&lt;/pa&gt;</w:t>
       </w:r>
       <w:r>
         <w:rPr>
@@ -1695,24 +1695,7 @@
           <w:color w:val="000000"/>
           <w:rtl w:val="0"/>
         </w:rPr>
-        <w:t xml:space="preserve">e un </w:t>
-      </w:r>
-      <w:r>
-        <w:rPr>
-          <w:rFonts w:ascii="Courier New" w:cs="Courier New" w:eastAsia="Courier New" w:hAnsi="Courier New"/>
-          <w:color w:val="0000ff"/>
-          <w:sz w:val="18"/>
-          <w:szCs w:val="18"/>
-          <w:rtl w:val="0"/>
-        </w:rPr>
-        <w:t xml:space="preserve">&lt;m&gt;</w:t>
-      </w:r>
-      <w:r>
-        <w:rPr>
-          <w:color w:val="000000"/>
-          <w:rtl w:val="0"/>
-        </w:rPr>
-        <w:t xml:space="preserve">fil</w:t>
+        <w:t xml:space="preserve">e un fil</w:t>
       </w:r>
       <w:r>
         <w:rPr>
@@ -1830,7 +1813,10 @@
         <w:shd w:fill="auto" w:val="clear"/>
         <w:contextualSpacing w:val="0"/>
         <w:rPr>
-          <w:color w:val="000000"/>
+          <w:rFonts w:ascii="Courier New" w:cs="Courier New" w:eastAsia="Courier New" w:hAnsi="Courier New"/>
+          <w:color w:val="7f6000"/>
+          <w:sz w:val="18"/>
+          <w:szCs w:val="18"/>
         </w:rPr>
       </w:pPr>
       <w:r>
@@ -1901,6 +1887,25 @@
         </w:rPr>
         <w:t xml:space="preserve">&lt;/ab&gt;</w:t>
       </w:r>
+    </w:p>
+    <w:p>
+      <w:pPr>
+        <w:keepNext w:val="0"/>
+        <w:keepLines w:val="0"/>
+        <w:widowControl w:val="0"/>
+        <w:pBdr>
+          <w:top w:space="0" w:sz="0" w:val="nil"/>
+          <w:left w:space="0" w:sz="0" w:val="nil"/>
+          <w:bottom w:space="0" w:sz="0" w:val="nil"/>
+          <w:right w:space="0" w:sz="0" w:val="nil"/>
+          <w:between w:space="0" w:sz="0" w:val="nil"/>
+        </w:pBdr>
+        <w:shd w:fill="auto" w:val="clear"/>
+        <w:contextualSpacing w:val="0"/>
+        <w:rPr>
+          <w:color w:val="000000"/>
+        </w:rPr>
+      </w:pPr>
       <w:r>
         <w:rPr>
           <w:rFonts w:ascii="Courier New" w:cs="Courier New" w:eastAsia="Courier New" w:hAnsi="Courier New"/>

--- a/TEMP/input/p038r_JWG_JBC+_MHS+_G2/tcn_p038r.docx
+++ b/TEMP/input/p038r_JWG_JBC+_MHS+_G2/tcn_p038r.docx
@@ -3970,7 +3970,7 @@
         <w:rPr>
           <w:rtl w:val="0"/>
         </w:rPr>
-        <w:t xml:space="preserve">i</w:t>
+        <w:t xml:space="preserve">y</w:t>
       </w:r>
       <w:r>
         <w:rPr>

--- a/TEMP/input/p038r_JWG_JBC+_MHS+_G2/tcn_p038r.docx
+++ b/TEMP/input/p038r_JWG_JBC+_MHS+_G2/tcn_p038r.docx
@@ -188,24 +188,7 @@
           <w:szCs w:val="18"/>
           <w:rtl w:val="0"/>
         </w:rPr>
-        <w:t xml:space="preserve">&lt;id&gt;</w:t>
-      </w:r>
-      <w:r>
-        <w:rPr>
-          <w:color w:val="000000"/>
-          <w:rtl w:val="0"/>
-        </w:rPr>
-        <w:t xml:space="preserve">p038r_1</w:t>
-      </w:r>
-      <w:r>
-        <w:rPr>
-          <w:rFonts w:ascii="Courier New" w:cs="Courier New" w:eastAsia="Courier New" w:hAnsi="Courier New"/>
-          <w:color w:val="7f6000"/>
-          <w:sz w:val="18"/>
-          <w:szCs w:val="18"/>
-          <w:rtl w:val="0"/>
-        </w:rPr>
-        <w:t xml:space="preserve">&lt;/id&gt;</w:t>
+        <w:t xml:space="preserve">&lt;id&gt;p038r_1&lt;/id&gt;</w:t>
       </w:r>
       <w:r>
         <w:rPr>
@@ -1386,24 +1369,7 @@
           <w:szCs w:val="18"/>
           <w:rtl w:val="0"/>
         </w:rPr>
-        <w:t xml:space="preserve">&lt;id&gt;</w:t>
-      </w:r>
-      <w:r>
-        <w:rPr>
-          <w:color w:val="000000"/>
-          <w:rtl w:val="0"/>
-        </w:rPr>
-        <w:t xml:space="preserve">p038r_2</w:t>
-      </w:r>
-      <w:r>
-        <w:rPr>
-          <w:rFonts w:ascii="Courier New" w:cs="Courier New" w:eastAsia="Courier New" w:hAnsi="Courier New"/>
-          <w:color w:val="7f6000"/>
-          <w:sz w:val="18"/>
-          <w:szCs w:val="18"/>
-          <w:rtl w:val="0"/>
-        </w:rPr>
-        <w:t xml:space="preserve">&lt;/id&gt;</w:t>
+        <w:t xml:space="preserve">&lt;id&gt;p038r_2&lt;/id&gt;</w:t>
       </w:r>
       <w:r>
         <w:rPr>
@@ -2017,24 +1983,7 @@
           <w:szCs w:val="18"/>
           <w:rtl w:val="0"/>
         </w:rPr>
-        <w:t xml:space="preserve">&lt;id&gt;</w:t>
-      </w:r>
-      <w:r>
-        <w:rPr>
-          <w:color w:val="000000"/>
-          <w:rtl w:val="0"/>
-        </w:rPr>
-        <w:t xml:space="preserve">p038r_3</w:t>
-      </w:r>
-      <w:r>
-        <w:rPr>
-          <w:rFonts w:ascii="Courier New" w:cs="Courier New" w:eastAsia="Courier New" w:hAnsi="Courier New"/>
-          <w:color w:val="7f6000"/>
-          <w:sz w:val="18"/>
-          <w:szCs w:val="18"/>
-          <w:rtl w:val="0"/>
-        </w:rPr>
-        <w:t xml:space="preserve">&lt;/id&gt;</w:t>
+        <w:t xml:space="preserve">&lt;id&gt;p038r_3&lt;/id&gt;</w:t>
       </w:r>
       <w:r>
         <w:rPr>
@@ -3299,24 +3248,7 @@
           <w:szCs w:val="18"/>
           <w:rtl w:val="0"/>
         </w:rPr>
-        <w:t xml:space="preserve">&lt;id&gt;</w:t>
-      </w:r>
-      <w:r>
-        <w:rPr>
-          <w:color w:val="000000"/>
-          <w:rtl w:val="0"/>
-        </w:rPr>
-        <w:t xml:space="preserve">p038r_4</w:t>
-      </w:r>
-      <w:r>
-        <w:rPr>
-          <w:rFonts w:ascii="Courier New" w:cs="Courier New" w:eastAsia="Courier New" w:hAnsi="Courier New"/>
-          <w:color w:val="7f6000"/>
-          <w:sz w:val="18"/>
-          <w:szCs w:val="18"/>
-          <w:rtl w:val="0"/>
-        </w:rPr>
-        <w:t xml:space="preserve">&lt;/id&gt;</w:t>
+        <w:t xml:space="preserve">&lt;id&gt;p038r_4&lt;/id&gt;</w:t>
       </w:r>
       <w:r>
         <w:rPr>

--- a/TEMP/input/p038r_JWG_JBC+_MHS+_G2/tcn_p038r.docx
+++ b/TEMP/input/p038r_JWG_JBC+_MHS+_G2/tcn_p038r.docx
@@ -2256,7 +2256,13 @@
           <w:color w:val="000000"/>
           <w:rtl w:val="0"/>
         </w:rPr>
-        <w:t xml:space="preserve">, qui sont beaucoup plus espesses</w:t>
+        <w:t xml:space="preserve">, qui sont beaucoup plus espesses </w:t>
+      </w:r>
+      <w:r>
+        <w:rPr>
+          <w:rtl w:val="0"/>
+        </w:rPr>
+        <w:t xml:space="preserve">que</w:t>
       </w:r>
       <w:r>
         <w:rPr>
@@ -2295,7 +2301,7 @@
           <w:color w:val="000000"/>
           <w:rtl w:val="0"/>
         </w:rPr>
-        <w:t xml:space="preserve">que celles d'</w:t>
+        <w:t xml:space="preserve">celles d'</w:t>
       </w:r>
       <w:r>
         <w:rPr>
@@ -6191,6 +6197,45 @@
         <w:contextualSpacing w:val="0"/>
         <w:rPr>
           <w:rFonts w:ascii="Courier New" w:cs="Courier New" w:eastAsia="Courier New" w:hAnsi="Courier New"/>
+          <w:color w:val="a9a9a9"/>
+          <w:sz w:val="18"/>
+          <w:szCs w:val="18"/>
+        </w:rPr>
+      </w:pPr>
+      <w:r>
+        <w:rPr>
+          <w:color w:val="000000"/>
+          <w:rtl w:val="0"/>
+        </w:rPr>
+        <w:t xml:space="preserve">qu'estre refroidi, </w:t>
+      </w:r>
+      <w:r>
+        <w:rPr>
+          <w:rFonts w:ascii="Courier New" w:cs="Courier New" w:eastAsia="Courier New" w:hAnsi="Courier New"/>
+          <w:color w:val="a9a9a9"/>
+          <w:sz w:val="18"/>
+          <w:szCs w:val="18"/>
+          <w:rtl w:val="0"/>
+        </w:rPr>
+        <w:t xml:space="preserve">&lt;lb/&gt;</w:t>
+      </w:r>
+    </w:p>
+    <w:p>
+      <w:pPr>
+        <w:keepNext w:val="0"/>
+        <w:keepLines w:val="0"/>
+        <w:widowControl w:val="0"/>
+        <w:pBdr>
+          <w:top w:space="0" w:sz="0" w:val="nil"/>
+          <w:left w:space="0" w:sz="0" w:val="nil"/>
+          <w:bottom w:space="0" w:sz="0" w:val="nil"/>
+          <w:right w:space="0" w:sz="0" w:val="nil"/>
+          <w:between w:space="0" w:sz="0" w:val="nil"/>
+        </w:pBdr>
+        <w:shd w:fill="auto" w:val="clear"/>
+        <w:contextualSpacing w:val="0"/>
+        <w:rPr>
+          <w:rFonts w:ascii="Courier New" w:cs="Courier New" w:eastAsia="Courier New" w:hAnsi="Courier New"/>
           <w:color w:val="7f6000"/>
           <w:sz w:val="18"/>
           <w:szCs w:val="18"/>
@@ -6201,7 +6246,7 @@
           <w:color w:val="000000"/>
           <w:rtl w:val="0"/>
         </w:rPr>
-        <w:t xml:space="preserve">qu'estre refroidi, il se taille aysem</w:t>
+        <w:t xml:space="preserve">il se taille aysem</w:t>
       </w:r>
       <w:r>
         <w:rPr>

--- a/TEMP/input/p038r_JWG_JBC+_MHS+_G2/tcn_p038r.docx
+++ b/TEMP/input/p038r_JWG_JBC+_MHS+_G2/tcn_p038r.docx
@@ -5683,7 +5683,13 @@
           <w:color w:val="000000"/>
           <w:rtl w:val="0"/>
         </w:rPr>
-        <w:t xml:space="preserve">left-bottom</w:t>
+        <w:t xml:space="preserve">left-</w:t>
+      </w:r>
+      <w:r>
+        <w:rPr>
+          <w:rtl w:val="0"/>
+        </w:rPr>
+        <w:t xml:space="preserve">middle</w:t>
       </w:r>
       <w:r>
         <w:rPr>
@@ -6332,7 +6338,7 @@
     </w:p>
     <w:sectPr>
       <w:pgSz w:h="15840" w:w="12240"/>
-      <w:pgMar w:bottom="1440" w:top="1440" w:left="1440" w:right="1440" w:header="0"/>
+      <w:pgMar w:bottom="1440" w:top="1440" w:left="1440" w:right="1440" w:header="0" w:footer="720"/>
       <w:pgNumType w:start="1"/>
     </w:sectPr>
   </w:body>

--- a/TEMP/input/p038r_JWG_JBC+_MHS+_G2/tcn_p038r.docx
+++ b/TEMP/input/p038r_JWG_JBC+_MHS+_G2/tcn_p038r.docx
@@ -15,7 +15,6 @@
           <w:between w:space="0" w:sz="0" w:val="nil"/>
         </w:pBdr>
         <w:shd w:fill="auto" w:val="clear"/>
-        <w:contextualSpacing w:val="0"/>
         <w:rPr>
           <w:color w:val="000000"/>
         </w:rPr>
@@ -66,7 +65,6 @@
           <w:between w:space="0" w:sz="0" w:val="nil"/>
         </w:pBdr>
         <w:shd w:fill="auto" w:val="clear"/>
-        <w:contextualSpacing w:val="0"/>
         <w:rPr>
           <w:color w:val="000000"/>
         </w:rPr>
@@ -117,7 +115,6 @@
           <w:between w:space="0" w:sz="0" w:val="nil"/>
         </w:pBdr>
         <w:shd w:fill="auto" w:val="clear"/>
-        <w:contextualSpacing w:val="0"/>
         <w:rPr>
           <w:color w:val="000000"/>
         </w:rPr>
@@ -141,7 +138,6 @@
           <w:between w:space="0" w:sz="0" w:val="nil"/>
         </w:pBdr>
         <w:shd w:fill="auto" w:val="clear"/>
-        <w:contextualSpacing w:val="0"/>
         <w:rPr>
           <w:color w:val="000000"/>
         </w:rPr>
@@ -175,7 +171,6 @@
           <w:between w:space="0" w:sz="0" w:val="nil"/>
         </w:pBdr>
         <w:shd w:fill="auto" w:val="clear"/>
-        <w:contextualSpacing w:val="0"/>
         <w:rPr>
           <w:color w:val="000000"/>
         </w:rPr>
@@ -209,7 +204,6 @@
           <w:between w:space="0" w:sz="0" w:val="nil"/>
         </w:pBdr>
         <w:shd w:fill="auto" w:val="clear"/>
-        <w:contextualSpacing w:val="0"/>
         <w:rPr>
           <w:color w:val="000000"/>
         </w:rPr>
@@ -280,29 +274,27 @@
           <w:between w:space="0" w:sz="0" w:val="nil"/>
         </w:pBdr>
         <w:shd w:fill="auto" w:val="clear"/>
-        <w:contextualSpacing w:val="0"/>
-        <w:rPr>
-          <w:color w:val="000000"/>
-        </w:rPr>
-      </w:pPr>
-      <w:r>
-        <w:rPr>
-          <w:rtl w:val="0"/>
-        </w:rPr>
-      </w:r>
-    </w:p>
-    <w:p>
-      <w:pPr>
-        <w:widowControl w:val="0"/>
-        <w:pBdr>
-          <w:top w:space="0" w:sz="0" w:val="nil"/>
-          <w:left w:space="0" w:sz="0" w:val="nil"/>
-          <w:bottom w:space="0" w:sz="0" w:val="nil"/>
-          <w:right w:space="0" w:sz="0" w:val="nil"/>
-          <w:between w:space="0" w:sz="0" w:val="nil"/>
-        </w:pBdr>
-        <w:shd w:fill="auto" w:val="clear"/>
-        <w:contextualSpacing w:val="0"/>
+        <w:rPr>
+          <w:color w:val="000000"/>
+        </w:rPr>
+      </w:pPr>
+      <w:r>
+        <w:rPr>
+          <w:rtl w:val="0"/>
+        </w:rPr>
+      </w:r>
+    </w:p>
+    <w:p>
+      <w:pPr>
+        <w:widowControl w:val="0"/>
+        <w:pBdr>
+          <w:top w:space="0" w:sz="0" w:val="nil"/>
+          <w:left w:space="0" w:sz="0" w:val="nil"/>
+          <w:bottom w:space="0" w:sz="0" w:val="nil"/>
+          <w:right w:space="0" w:sz="0" w:val="nil"/>
+          <w:between w:space="0" w:sz="0" w:val="nil"/>
+        </w:pBdr>
+        <w:shd w:fill="auto" w:val="clear"/>
         <w:rPr>
           <w:color w:val="000000"/>
         </w:rPr>
@@ -385,7 +377,6 @@
           <w:between w:space="0" w:sz="0" w:val="nil"/>
         </w:pBdr>
         <w:shd w:fill="auto" w:val="clear"/>
-        <w:contextualSpacing w:val="0"/>
         <w:rPr>
           <w:color w:val="000000"/>
         </w:rPr>
@@ -491,7 +482,6 @@
           <w:between w:space="0" w:sz="0" w:val="nil"/>
         </w:pBdr>
         <w:shd w:fill="auto" w:val="clear"/>
-        <w:contextualSpacing w:val="0"/>
         <w:rPr>
           <w:color w:val="000000"/>
         </w:rPr>
@@ -598,7 +588,6 @@
           <w:between w:space="0" w:sz="0" w:val="nil"/>
         </w:pBdr>
         <w:shd w:fill="auto" w:val="clear"/>
-        <w:contextualSpacing w:val="0"/>
         <w:rPr>
           <w:color w:val="000000"/>
         </w:rPr>
@@ -705,7 +694,6 @@
           <w:between w:space="0" w:sz="0" w:val="nil"/>
         </w:pBdr>
         <w:shd w:fill="auto" w:val="clear"/>
-        <w:contextualSpacing w:val="0"/>
         <w:rPr>
           <w:color w:val="000000"/>
         </w:rPr>
@@ -778,7 +766,6 @@
           <w:between w:space="0" w:sz="0" w:val="nil"/>
         </w:pBdr>
         <w:shd w:fill="auto" w:val="clear"/>
-        <w:contextualSpacing w:val="0"/>
         <w:rPr>
           <w:color w:val="000000"/>
         </w:rPr>
@@ -877,7 +864,6 @@
           <w:between w:space="0" w:sz="0" w:val="nil"/>
         </w:pBdr>
         <w:shd w:fill="auto" w:val="clear"/>
-        <w:contextualSpacing w:val="0"/>
         <w:rPr>
           <w:color w:val="000000"/>
         </w:rPr>
@@ -933,7 +919,6 @@
           <w:between w:space="0" w:sz="0" w:val="nil"/>
         </w:pBdr>
         <w:shd w:fill="auto" w:val="clear"/>
-        <w:contextualSpacing w:val="0"/>
         <w:rPr>
           <w:color w:val="000000"/>
         </w:rPr>
@@ -1133,7 +1118,6 @@
           <w:between w:space="0" w:sz="0" w:val="nil"/>
         </w:pBdr>
         <w:shd w:fill="auto" w:val="clear"/>
-        <w:contextualSpacing w:val="0"/>
         <w:rPr>
           <w:i w:val="0"/>
           <w:color w:val="000000"/>
@@ -1253,7 +1237,6 @@
           <w:between w:space="0" w:sz="0" w:val="nil"/>
         </w:pBdr>
         <w:shd w:fill="auto" w:val="clear"/>
-        <w:contextualSpacing w:val="0"/>
         <w:rPr>
           <w:color w:val="000000"/>
         </w:rPr>
@@ -1298,7 +1281,6 @@
           <w:between w:space="0" w:sz="0" w:val="nil"/>
         </w:pBdr>
         <w:shd w:fill="auto" w:val="clear"/>
-        <w:contextualSpacing w:val="0"/>
         <w:rPr>
           <w:color w:val="000000"/>
         </w:rPr>
@@ -1322,7 +1304,6 @@
           <w:between w:space="0" w:sz="0" w:val="nil"/>
         </w:pBdr>
         <w:shd w:fill="auto" w:val="clear"/>
-        <w:contextualSpacing w:val="0"/>
         <w:rPr>
           <w:color w:val="000000"/>
         </w:rPr>
@@ -1356,7 +1337,6 @@
           <w:between w:space="0" w:sz="0" w:val="nil"/>
         </w:pBdr>
         <w:shd w:fill="auto" w:val="clear"/>
-        <w:contextualSpacing w:val="0"/>
         <w:rPr>
           <w:color w:val="000000"/>
         </w:rPr>
@@ -1390,7 +1370,6 @@
           <w:between w:space="0" w:sz="0" w:val="nil"/>
         </w:pBdr>
         <w:shd w:fill="auto" w:val="clear"/>
-        <w:contextualSpacing w:val="0"/>
         <w:rPr>
           <w:color w:val="000000"/>
         </w:rPr>
@@ -1461,29 +1440,27 @@
           <w:between w:space="0" w:sz="0" w:val="nil"/>
         </w:pBdr>
         <w:shd w:fill="auto" w:val="clear"/>
-        <w:contextualSpacing w:val="0"/>
-        <w:rPr>
-          <w:color w:val="000000"/>
-        </w:rPr>
-      </w:pPr>
-      <w:r>
-        <w:rPr>
-          <w:rtl w:val="0"/>
-        </w:rPr>
-      </w:r>
-    </w:p>
-    <w:p>
-      <w:pPr>
-        <w:widowControl w:val="0"/>
-        <w:pBdr>
-          <w:top w:space="0" w:sz="0" w:val="nil"/>
-          <w:left w:space="0" w:sz="0" w:val="nil"/>
-          <w:bottom w:space="0" w:sz="0" w:val="nil"/>
-          <w:right w:space="0" w:sz="0" w:val="nil"/>
-          <w:between w:space="0" w:sz="0" w:val="nil"/>
-        </w:pBdr>
-        <w:shd w:fill="auto" w:val="clear"/>
-        <w:contextualSpacing w:val="0"/>
+        <w:rPr>
+          <w:color w:val="000000"/>
+        </w:rPr>
+      </w:pPr>
+      <w:r>
+        <w:rPr>
+          <w:rtl w:val="0"/>
+        </w:rPr>
+      </w:r>
+    </w:p>
+    <w:p>
+      <w:pPr>
+        <w:widowControl w:val="0"/>
+        <w:pBdr>
+          <w:top w:space="0" w:sz="0" w:val="nil"/>
+          <w:left w:space="0" w:sz="0" w:val="nil"/>
+          <w:bottom w:space="0" w:sz="0" w:val="nil"/>
+          <w:right w:space="0" w:sz="0" w:val="nil"/>
+          <w:between w:space="0" w:sz="0" w:val="nil"/>
+        </w:pBdr>
+        <w:shd w:fill="auto" w:val="clear"/>
         <w:rPr>
           <w:color w:val="000000"/>
         </w:rPr>
@@ -1600,7 +1577,6 @@
           <w:between w:space="0" w:sz="0" w:val="nil"/>
         </w:pBdr>
         <w:shd w:fill="auto" w:val="clear"/>
-        <w:contextualSpacing w:val="0"/>
         <w:rPr>
           <w:color w:val="000000"/>
         </w:rPr>
@@ -1777,7 +1753,6 @@
           <w:between w:space="0" w:sz="0" w:val="nil"/>
         </w:pBdr>
         <w:shd w:fill="auto" w:val="clear"/>
-        <w:contextualSpacing w:val="0"/>
         <w:rPr>
           <w:rFonts w:ascii="Courier New" w:cs="Courier New" w:eastAsia="Courier New" w:hAnsi="Courier New"/>
           <w:color w:val="7f6000"/>
@@ -1867,7 +1842,6 @@
           <w:between w:space="0" w:sz="0" w:val="nil"/>
         </w:pBdr>
         <w:shd w:fill="auto" w:val="clear"/>
-        <w:contextualSpacing w:val="0"/>
         <w:rPr>
           <w:color w:val="000000"/>
         </w:rPr>
@@ -1912,7 +1886,6 @@
           <w:between w:space="0" w:sz="0" w:val="nil"/>
         </w:pBdr>
         <w:shd w:fill="auto" w:val="clear"/>
-        <w:contextualSpacing w:val="0"/>
         <w:rPr>
           <w:color w:val="000000"/>
         </w:rPr>
@@ -1936,7 +1909,6 @@
           <w:between w:space="0" w:sz="0" w:val="nil"/>
         </w:pBdr>
         <w:shd w:fill="auto" w:val="clear"/>
-        <w:contextualSpacing w:val="0"/>
         <w:rPr>
           <w:color w:val="000000"/>
         </w:rPr>
@@ -1970,7 +1942,6 @@
           <w:between w:space="0" w:sz="0" w:val="nil"/>
         </w:pBdr>
         <w:shd w:fill="auto" w:val="clear"/>
-        <w:contextualSpacing w:val="0"/>
         <w:rPr>
           <w:color w:val="000000"/>
         </w:rPr>
@@ -2004,7 +1975,6 @@
           <w:between w:space="0" w:sz="0" w:val="nil"/>
         </w:pBdr>
         <w:shd w:fill="auto" w:val="clear"/>
-        <w:contextualSpacing w:val="0"/>
         <w:rPr>
           <w:color w:val="000000"/>
         </w:rPr>
@@ -2075,29 +2045,27 @@
           <w:between w:space="0" w:sz="0" w:val="nil"/>
         </w:pBdr>
         <w:shd w:fill="auto" w:val="clear"/>
-        <w:contextualSpacing w:val="0"/>
-        <w:rPr>
-          <w:color w:val="000000"/>
-        </w:rPr>
-      </w:pPr>
-      <w:r>
-        <w:rPr>
-          <w:rtl w:val="0"/>
-        </w:rPr>
-      </w:r>
-    </w:p>
-    <w:p>
-      <w:pPr>
-        <w:widowControl w:val="0"/>
-        <w:pBdr>
-          <w:top w:space="0" w:sz="0" w:val="nil"/>
-          <w:left w:space="0" w:sz="0" w:val="nil"/>
-          <w:bottom w:space="0" w:sz="0" w:val="nil"/>
-          <w:right w:space="0" w:sz="0" w:val="nil"/>
-          <w:between w:space="0" w:sz="0" w:val="nil"/>
-        </w:pBdr>
-        <w:shd w:fill="auto" w:val="clear"/>
-        <w:contextualSpacing w:val="0"/>
+        <w:rPr>
+          <w:color w:val="000000"/>
+        </w:rPr>
+      </w:pPr>
+      <w:r>
+        <w:rPr>
+          <w:rtl w:val="0"/>
+        </w:rPr>
+      </w:r>
+    </w:p>
+    <w:p>
+      <w:pPr>
+        <w:widowControl w:val="0"/>
+        <w:pBdr>
+          <w:top w:space="0" w:sz="0" w:val="nil"/>
+          <w:left w:space="0" w:sz="0" w:val="nil"/>
+          <w:bottom w:space="0" w:sz="0" w:val="nil"/>
+          <w:right w:space="0" w:sz="0" w:val="nil"/>
+          <w:between w:space="0" w:sz="0" w:val="nil"/>
+        </w:pBdr>
+        <w:shd w:fill="auto" w:val="clear"/>
         <w:rPr/>
       </w:pPr>
       <w:r>
@@ -2195,7 +2163,6 @@
           <w:between w:space="0" w:sz="0" w:val="nil"/>
         </w:pBdr>
         <w:shd w:fill="auto" w:val="clear"/>
-        <w:contextualSpacing w:val="0"/>
         <w:rPr>
           <w:color w:val="000000"/>
         </w:rPr>
@@ -2291,7 +2258,6 @@
           <w:between w:space="0" w:sz="0" w:val="nil"/>
         </w:pBdr>
         <w:shd w:fill="auto" w:val="clear"/>
-        <w:contextualSpacing w:val="0"/>
         <w:rPr>
           <w:color w:val="000000"/>
         </w:rPr>
@@ -2407,7 +2373,6 @@
           <w:between w:space="0" w:sz="0" w:val="nil"/>
         </w:pBdr>
         <w:shd w:fill="auto" w:val="clear"/>
-        <w:contextualSpacing w:val="0"/>
         <w:rPr/>
       </w:pPr>
       <w:r>
@@ -2553,7 +2518,6 @@
           <w:between w:space="0" w:sz="0" w:val="nil"/>
         </w:pBdr>
         <w:shd w:fill="auto" w:val="clear"/>
-        <w:contextualSpacing w:val="0"/>
         <w:rPr>
           <w:color w:val="000000"/>
         </w:rPr>
@@ -2626,7 +2590,6 @@
           <w:between w:space="0" w:sz="0" w:val="nil"/>
         </w:pBdr>
         <w:shd w:fill="auto" w:val="clear"/>
-        <w:contextualSpacing w:val="0"/>
         <w:rPr>
           <w:color w:val="000000"/>
         </w:rPr>
@@ -2682,7 +2645,6 @@
           <w:between w:space="0" w:sz="0" w:val="nil"/>
         </w:pBdr>
         <w:shd w:fill="auto" w:val="clear"/>
-        <w:contextualSpacing w:val="0"/>
         <w:rPr>
           <w:color w:val="000000"/>
         </w:rPr>
@@ -2894,7 +2856,6 @@
           <w:between w:space="0" w:sz="0" w:val="nil"/>
         </w:pBdr>
         <w:shd w:fill="auto" w:val="clear"/>
-        <w:contextualSpacing w:val="0"/>
         <w:rPr>
           <w:color w:val="000000"/>
         </w:rPr>
@@ -2967,7 +2928,6 @@
           <w:between w:space="0" w:sz="0" w:val="nil"/>
         </w:pBdr>
         <w:shd w:fill="auto" w:val="clear"/>
-        <w:contextualSpacing w:val="0"/>
         <w:rPr>
           <w:color w:val="000000"/>
         </w:rPr>
@@ -3074,7 +3034,6 @@
           <w:between w:space="0" w:sz="0" w:val="nil"/>
         </w:pBdr>
         <w:shd w:fill="auto" w:val="clear"/>
-        <w:contextualSpacing w:val="0"/>
         <w:rPr>
           <w:color w:val="000000"/>
         </w:rPr>
@@ -3149,7 +3108,6 @@
           <w:between w:space="0" w:sz="0" w:val="nil"/>
         </w:pBdr>
         <w:shd w:fill="auto" w:val="clear"/>
-        <w:contextualSpacing w:val="0"/>
         <w:rPr>
           <w:color w:val="000000"/>
         </w:rPr>
@@ -3183,7 +3141,6 @@
           <w:between w:space="0" w:sz="0" w:val="nil"/>
         </w:pBdr>
         <w:shd w:fill="auto" w:val="clear"/>
-        <w:contextualSpacing w:val="0"/>
         <w:rPr>
           <w:color w:val="000000"/>
         </w:rPr>
@@ -3207,7 +3164,6 @@
           <w:between w:space="0" w:sz="0" w:val="nil"/>
         </w:pBdr>
         <w:shd w:fill="auto" w:val="clear"/>
-        <w:contextualSpacing w:val="0"/>
         <w:rPr>
           <w:color w:val="000000"/>
         </w:rPr>
@@ -3241,7 +3197,6 @@
           <w:between w:space="0" w:sz="0" w:val="nil"/>
         </w:pBdr>
         <w:shd w:fill="auto" w:val="clear"/>
-        <w:contextualSpacing w:val="0"/>
         <w:rPr>
           <w:color w:val="000000"/>
         </w:rPr>
@@ -3275,7 +3230,6 @@
           <w:between w:space="0" w:sz="0" w:val="nil"/>
         </w:pBdr>
         <w:shd w:fill="auto" w:val="clear"/>
-        <w:contextualSpacing w:val="0"/>
         <w:rPr>
           <w:color w:val="000000"/>
         </w:rPr>
@@ -3346,29 +3300,27 @@
           <w:between w:space="0" w:sz="0" w:val="nil"/>
         </w:pBdr>
         <w:shd w:fill="auto" w:val="clear"/>
-        <w:contextualSpacing w:val="0"/>
-        <w:rPr>
-          <w:color w:val="000000"/>
-        </w:rPr>
-      </w:pPr>
-      <w:r>
-        <w:rPr>
-          <w:rtl w:val="0"/>
-        </w:rPr>
-      </w:r>
-    </w:p>
-    <w:p>
-      <w:pPr>
-        <w:widowControl w:val="0"/>
-        <w:pBdr>
-          <w:top w:space="0" w:sz="0" w:val="nil"/>
-          <w:left w:space="0" w:sz="0" w:val="nil"/>
-          <w:bottom w:space="0" w:sz="0" w:val="nil"/>
-          <w:right w:space="0" w:sz="0" w:val="nil"/>
-          <w:between w:space="0" w:sz="0" w:val="nil"/>
-        </w:pBdr>
-        <w:shd w:fill="auto" w:val="clear"/>
-        <w:contextualSpacing w:val="0"/>
+        <w:rPr>
+          <w:color w:val="000000"/>
+        </w:rPr>
+      </w:pPr>
+      <w:r>
+        <w:rPr>
+          <w:rtl w:val="0"/>
+        </w:rPr>
+      </w:r>
+    </w:p>
+    <w:p>
+      <w:pPr>
+        <w:widowControl w:val="0"/>
+        <w:pBdr>
+          <w:top w:space="0" w:sz="0" w:val="nil"/>
+          <w:left w:space="0" w:sz="0" w:val="nil"/>
+          <w:bottom w:space="0" w:sz="0" w:val="nil"/>
+          <w:right w:space="0" w:sz="0" w:val="nil"/>
+          <w:between w:space="0" w:sz="0" w:val="nil"/>
+        </w:pBdr>
+        <w:shd w:fill="auto" w:val="clear"/>
         <w:rPr>
           <w:color w:val="000000"/>
         </w:rPr>
@@ -3457,7 +3409,6 @@
           <w:between w:space="0" w:sz="0" w:val="nil"/>
         </w:pBdr>
         <w:shd w:fill="auto" w:val="clear"/>
-        <w:contextualSpacing w:val="0"/>
         <w:rPr>
           <w:color w:val="000000"/>
         </w:rPr>
@@ -3496,7 +3447,6 @@
           <w:between w:space="0" w:sz="0" w:val="nil"/>
         </w:pBdr>
         <w:shd w:fill="auto" w:val="clear"/>
-        <w:contextualSpacing w:val="0"/>
         <w:rPr>
           <w:color w:val="000000"/>
         </w:rPr>
@@ -3574,7 +3524,6 @@
           <w:between w:space="0" w:sz="0" w:val="nil"/>
         </w:pBdr>
         <w:shd w:fill="auto" w:val="clear"/>
-        <w:contextualSpacing w:val="0"/>
         <w:rPr>
           <w:color w:val="000000"/>
         </w:rPr>
@@ -3681,7 +3630,6 @@
           <w:between w:space="0" w:sz="0" w:val="nil"/>
         </w:pBdr>
         <w:shd w:fill="auto" w:val="clear"/>
-        <w:contextualSpacing w:val="0"/>
         <w:rPr>
           <w:color w:val="000000"/>
         </w:rPr>
@@ -3720,7 +3668,6 @@
           <w:between w:space="0" w:sz="0" w:val="nil"/>
         </w:pBdr>
         <w:shd w:fill="auto" w:val="clear"/>
-        <w:contextualSpacing w:val="0"/>
         <w:rPr>
           <w:color w:val="000000"/>
         </w:rPr>
@@ -3875,7 +3822,6 @@
           <w:between w:space="0" w:sz="0" w:val="nil"/>
         </w:pBdr>
         <w:shd w:fill="auto" w:val="clear"/>
-        <w:contextualSpacing w:val="0"/>
         <w:rPr>
           <w:color w:val="000000"/>
         </w:rPr>
@@ -3991,7 +3937,6 @@
           <w:between w:space="0" w:sz="0" w:val="nil"/>
         </w:pBdr>
         <w:shd w:fill="auto" w:val="clear"/>
-        <w:contextualSpacing w:val="0"/>
         <w:rPr>
           <w:color w:val="000000"/>
         </w:rPr>
@@ -4047,7 +3992,6 @@
           <w:between w:space="0" w:sz="0" w:val="nil"/>
         </w:pBdr>
         <w:shd w:fill="auto" w:val="clear"/>
-        <w:contextualSpacing w:val="0"/>
         <w:rPr>
           <w:color w:val="000000"/>
         </w:rPr>
@@ -4204,7 +4148,6 @@
           <w:between w:space="0" w:sz="0" w:val="nil"/>
         </w:pBdr>
         <w:shd w:fill="auto" w:val="clear"/>
-        <w:contextualSpacing w:val="0"/>
         <w:rPr>
           <w:color w:val="000000"/>
         </w:rPr>
@@ -4243,7 +4186,6 @@
           <w:between w:space="0" w:sz="0" w:val="nil"/>
         </w:pBdr>
         <w:shd w:fill="auto" w:val="clear"/>
-        <w:contextualSpacing w:val="0"/>
         <w:rPr>
           <w:color w:val="000000"/>
         </w:rPr>
@@ -4411,7 +4353,6 @@
           <w:between w:space="0" w:sz="0" w:val="nil"/>
         </w:pBdr>
         <w:shd w:fill="auto" w:val="clear"/>
-        <w:contextualSpacing w:val="0"/>
         <w:rPr>
           <w:color w:val="000000"/>
         </w:rPr>
@@ -4601,7 +4542,6 @@
           <w:between w:space="0" w:sz="0" w:val="nil"/>
         </w:pBdr>
         <w:shd w:fill="auto" w:val="clear"/>
-        <w:contextualSpacing w:val="0"/>
         <w:rPr>
           <w:color w:val="000000"/>
         </w:rPr>
@@ -4725,7 +4665,6 @@
           <w:between w:space="0" w:sz="0" w:val="nil"/>
         </w:pBdr>
         <w:shd w:fill="auto" w:val="clear"/>
-        <w:contextualSpacing w:val="0"/>
         <w:rPr>
           <w:color w:val="000000"/>
         </w:rPr>
@@ -4865,7 +4804,6 @@
           <w:between w:space="0" w:sz="0" w:val="nil"/>
         </w:pBdr>
         <w:shd w:fill="auto" w:val="clear"/>
-        <w:contextualSpacing w:val="0"/>
         <w:rPr>
           <w:color w:val="000000"/>
         </w:rPr>
@@ -5040,7 +4978,6 @@
           <w:between w:space="0" w:sz="0" w:val="nil"/>
         </w:pBdr>
         <w:shd w:fill="auto" w:val="clear"/>
-        <w:contextualSpacing w:val="0"/>
         <w:rPr>
           <w:color w:val="000000"/>
         </w:rPr>
@@ -5249,7 +5186,6 @@
           <w:between w:space="0" w:sz="0" w:val="nil"/>
         </w:pBdr>
         <w:shd w:fill="auto" w:val="clear"/>
-        <w:contextualSpacing w:val="0"/>
         <w:rPr>
           <w:color w:val="000000"/>
         </w:rPr>
@@ -5407,7 +5343,6 @@
           <w:between w:space="0" w:sz="0" w:val="nil"/>
         </w:pBdr>
         <w:shd w:fill="auto" w:val="clear"/>
-        <w:contextualSpacing w:val="0"/>
         <w:rPr>
           <w:color w:val="000000"/>
         </w:rPr>
@@ -5537,7 +5472,6 @@
           <w:between w:space="0" w:sz="0" w:val="nil"/>
         </w:pBdr>
         <w:shd w:fill="auto" w:val="clear"/>
-        <w:contextualSpacing w:val="0"/>
         <w:rPr>
           <w:color w:val="000000"/>
         </w:rPr>
@@ -5605,7 +5539,6 @@
           <w:between w:space="0" w:sz="0" w:val="nil"/>
         </w:pBdr>
         <w:shd w:fill="auto" w:val="clear"/>
-        <w:contextualSpacing w:val="0"/>
         <w:rPr>
           <w:color w:val="000000"/>
         </w:rPr>
@@ -5629,7 +5562,6 @@
           <w:between w:space="0" w:sz="0" w:val="nil"/>
         </w:pBdr>
         <w:shd w:fill="auto" w:val="clear"/>
-        <w:contextualSpacing w:val="0"/>
         <w:rPr>
           <w:color w:val="000000"/>
         </w:rPr>
@@ -5663,7 +5595,6 @@
           <w:between w:space="0" w:sz="0" w:val="nil"/>
         </w:pBdr>
         <w:shd w:fill="auto" w:val="clear"/>
-        <w:contextualSpacing w:val="0"/>
         <w:rPr>
           <w:color w:val="000000"/>
         </w:rPr>
@@ -5725,7 +5656,6 @@
           <w:between w:space="0" w:sz="0" w:val="nil"/>
         </w:pBdr>
         <w:shd w:fill="auto" w:val="clear"/>
-        <w:contextualSpacing w:val="0"/>
         <w:rPr>
           <w:color w:val="000000"/>
         </w:rPr>
@@ -5764,7 +5694,6 @@
           <w:between w:space="0" w:sz="0" w:val="nil"/>
         </w:pBdr>
         <w:shd w:fill="auto" w:val="clear"/>
-        <w:contextualSpacing w:val="0"/>
         <w:rPr>
           <w:color w:val="000000"/>
         </w:rPr>
@@ -5803,7 +5732,6 @@
           <w:between w:space="0" w:sz="0" w:val="nil"/>
         </w:pBdr>
         <w:shd w:fill="auto" w:val="clear"/>
-        <w:contextualSpacing w:val="0"/>
         <w:rPr>
           <w:color w:val="000000"/>
         </w:rPr>
@@ -5869,7 +5797,6 @@
           <w:between w:space="0" w:sz="0" w:val="nil"/>
         </w:pBdr>
         <w:shd w:fill="auto" w:val="clear"/>
-        <w:contextualSpacing w:val="0"/>
         <w:rPr>
           <w:color w:val="000000"/>
         </w:rPr>
@@ -5942,7 +5869,6 @@
           <w:between w:space="0" w:sz="0" w:val="nil"/>
         </w:pBdr>
         <w:shd w:fill="auto" w:val="clear"/>
-        <w:contextualSpacing w:val="0"/>
         <w:rPr>
           <w:color w:val="000000"/>
         </w:rPr>
@@ -5981,7 +5907,6 @@
           <w:between w:space="0" w:sz="0" w:val="nil"/>
         </w:pBdr>
         <w:shd w:fill="auto" w:val="clear"/>
-        <w:contextualSpacing w:val="0"/>
         <w:rPr>
           <w:color w:val="000000"/>
         </w:rPr>
@@ -6020,7 +5945,6 @@
           <w:between w:space="0" w:sz="0" w:val="nil"/>
         </w:pBdr>
         <w:shd w:fill="auto" w:val="clear"/>
-        <w:contextualSpacing w:val="0"/>
         <w:rPr>
           <w:color w:val="000000"/>
         </w:rPr>
@@ -6059,7 +5983,6 @@
           <w:between w:space="0" w:sz="0" w:val="nil"/>
         </w:pBdr>
         <w:shd w:fill="auto" w:val="clear"/>
-        <w:contextualSpacing w:val="0"/>
         <w:rPr>
           <w:color w:val="000000"/>
         </w:rPr>
@@ -6132,7 +6055,6 @@
           <w:between w:space="0" w:sz="0" w:val="nil"/>
         </w:pBdr>
         <w:shd w:fill="auto" w:val="clear"/>
-        <w:contextualSpacing w:val="0"/>
         <w:rPr>
           <w:color w:val="000000"/>
         </w:rPr>
@@ -6200,7 +6122,6 @@
           <w:between w:space="0" w:sz="0" w:val="nil"/>
         </w:pBdr>
         <w:shd w:fill="auto" w:val="clear"/>
-        <w:contextualSpacing w:val="0"/>
         <w:rPr>
           <w:rFonts w:ascii="Courier New" w:cs="Courier New" w:eastAsia="Courier New" w:hAnsi="Courier New"/>
           <w:color w:val="a9a9a9"/>
@@ -6239,7 +6160,6 @@
           <w:between w:space="0" w:sz="0" w:val="nil"/>
         </w:pBdr>
         <w:shd w:fill="auto" w:val="clear"/>
-        <w:contextualSpacing w:val="0"/>
         <w:rPr>
           <w:rFonts w:ascii="Courier New" w:cs="Courier New" w:eastAsia="Courier New" w:hAnsi="Courier New"/>
           <w:color w:val="7f6000"/>
@@ -6312,7 +6232,6 @@
           <w:between w:space="0" w:sz="0" w:val="nil"/>
         </w:pBdr>
         <w:shd w:fill="auto" w:val="clear"/>
-        <w:contextualSpacing w:val="0"/>
         <w:rPr>
           <w:rFonts w:ascii="Courier New" w:cs="Courier New" w:eastAsia="Courier New" w:hAnsi="Courier New"/>
           <w:color w:val="7f6000"/>
